--- a/report_oop_01.docx
+++ b/report_oop_01.docx
@@ -21,7 +21,7 @@
                 <wp:positionV relativeFrom="paragraph">
                   <wp:posOffset>69215</wp:posOffset>
                 </wp:positionV>
-                <wp:extent cx="5068570" cy="1873885"/>
+                <wp:extent cx="5069205" cy="1873885"/>
                 <wp:effectExtent l="0" t="0" r="0" b="0"/>
                 <wp:wrapSquare wrapText="bothSides"/>
                 <wp:docPr id="1" name="Frame1"/>
@@ -32,7 +32,7 @@
                       <wps:spPr>
                         <a:xfrm>
                           <a:off x="0" y="0"/>
-                          <a:ext cx="5068080" cy="1873080"/>
+                          <a:ext cx="5068440" cy="1873080"/>
                         </a:xfrm>
                         <a:prstGeom prst="rect">
                           <a:avLst/>
@@ -94,10 +94,10 @@
                                       <w:color w:val="auto"/>
                                     </w:rPr>
                                   </w:r>
-                                  <w:bookmarkStart w:id="0" w:name="__UnoMark__801_2146384137"/>
-                                  <w:bookmarkStart w:id="1" w:name="_GoBack1"/>
-                                  <w:bookmarkStart w:id="2" w:name="__UnoMark__801_2146384137"/>
-                                  <w:bookmarkStart w:id="3" w:name="_GoBack1"/>
+                                  <w:bookmarkStart w:id="0" w:name="_GoBack1"/>
+                                  <w:bookmarkStart w:id="1" w:name="__UnoMark__801_2146384137"/>
+                                  <w:bookmarkStart w:id="2" w:name="_GoBack1"/>
+                                  <w:bookmarkStart w:id="3" w:name="__UnoMark__801_2146384137"/>
                                   <w:bookmarkEnd w:id="2"/>
                                   <w:bookmarkEnd w:id="3"/>
                                 </w:p>
@@ -293,14 +293,10 @@
                           <w:p>
                             <w:pPr>
                               <w:pStyle w:val="FrameContents"/>
-                              <w:rPr>
-                                <w:color w:val="auto"/>
-                              </w:rPr>
+                              <w:rPr/>
                             </w:pPr>
                             <w:r>
-                              <w:rPr>
-                                <w:color w:val="auto"/>
-                              </w:rPr>
+                              <w:rPr/>
                             </w:r>
                           </w:p>
                         </w:txbxContent>
@@ -316,7 +312,7 @@
           </mc:Choice>
           <mc:Fallback>
             <w:pict>
-              <v:rect id="shape_0" ID="Frame1" stroked="f" style="position:absolute;margin-left:0pt;margin-top:5.45pt;width:399pt;height:147.45pt;mso-position-horizontal-relative:margin">
+              <v:rect id="shape_0" ID="Frame1" stroked="f" style="position:absolute;margin-left:0pt;margin-top:5.45pt;width:399.05pt;height:147.45pt;mso-position-horizontal-relative:margin">
                 <w10:wrap type="none"/>
                 <v:fill o:detectmouseclick="t" on="false"/>
                 <v:stroke color="#3465a4" joinstyle="round" endcap="flat"/>
@@ -366,10 +362,10 @@
                                 <w:color w:val="auto"/>
                               </w:rPr>
                             </w:r>
-                            <w:bookmarkStart w:id="5" w:name="__UnoMark__801_2146384137"/>
-                            <w:bookmarkStart w:id="6" w:name="_GoBack1"/>
-                            <w:bookmarkStart w:id="7" w:name="__UnoMark__801_2146384137"/>
-                            <w:bookmarkStart w:id="8" w:name="_GoBack1"/>
+                            <w:bookmarkStart w:id="5" w:name="_GoBack1"/>
+                            <w:bookmarkStart w:id="6" w:name="__UnoMark__801_2146384137"/>
+                            <w:bookmarkStart w:id="7" w:name="_GoBack1"/>
+                            <w:bookmarkStart w:id="8" w:name="__UnoMark__801_2146384137"/>
                             <w:bookmarkEnd w:id="7"/>
                             <w:bookmarkEnd w:id="8"/>
                           </w:p>
@@ -565,14 +561,10 @@
                     <w:p>
                       <w:pPr>
                         <w:pStyle w:val="FrameContents"/>
-                        <w:rPr>
-                          <w:color w:val="auto"/>
-                        </w:rPr>
+                        <w:rPr/>
                       </w:pPr>
                       <w:r>
-                        <w:rPr>
-                          <w:color w:val="auto"/>
-                        </w:rPr>
+                        <w:rPr/>
                       </w:r>
                     </w:p>
                   </w:txbxContent>
@@ -1572,7 +1564,10 @@
         </w:rPr>
       </w:pPr>
       <w:r>
-        <w:rPr/>
+        <w:rPr>
+          <w:sz w:val="20"/>
+          <w:lang w:val="en-US"/>
+        </w:rPr>
       </w:r>
     </w:p>
     <w:p>
@@ -2361,7 +2356,10 @@
         </w:rPr>
       </w:pPr>
       <w:r>
-        <w:rPr/>
+        <w:rPr>
+          <w:sz w:val="20"/>
+          <w:lang w:val="en-US"/>
+        </w:rPr>
       </w:r>
     </w:p>
     <w:p>
@@ -2392,7 +2390,10 @@
         </w:rPr>
       </w:pPr>
       <w:r>
-        <w:rPr/>
+        <w:rPr>
+          <w:sz w:val="20"/>
+          <w:lang w:val="en-US"/>
+        </w:rPr>
       </w:r>
     </w:p>
     <w:p>
@@ -2469,7 +2470,10 @@
         </w:rPr>
       </w:pPr>
       <w:r>
-        <w:rPr/>
+        <w:rPr>
+          <w:sz w:val="20"/>
+          <w:lang w:val="en-US"/>
+        </w:rPr>
       </w:r>
     </w:p>
     <w:p>
@@ -2530,7 +2534,10 @@
         </w:rPr>
       </w:pPr>
       <w:r>
-        <w:rPr/>
+        <w:rPr>
+          <w:sz w:val="20"/>
+          <w:lang w:val="en-US"/>
+        </w:rPr>
       </w:r>
     </w:p>
     <w:p>
@@ -2729,7 +2736,10 @@
         </w:rPr>
       </w:pPr>
       <w:r>
-        <w:rPr/>
+        <w:rPr>
+          <w:sz w:val="20"/>
+          <w:lang w:val="en-US"/>
+        </w:rPr>
       </w:r>
     </w:p>
     <w:p>
@@ -2799,22 +2809,28 @@
         </w:rPr>
       </w:pPr>
       <w:r>
-        <w:rPr/>
-      </w:r>
-    </w:p>
-    <w:p>
-      <w:pPr>
-        <w:pStyle w:val="Normal"/>
-        <w:tabs>
-          <w:tab w:val="left" w:pos="360" w:leader="none"/>
-        </w:tabs>
-        <w:rPr>
-          <w:sz w:val="20"/>
-          <w:lang w:val="en-US"/>
-        </w:rPr>
-      </w:pPr>
-      <w:r>
-        <w:rPr/>
+        <w:rPr>
+          <w:sz w:val="20"/>
+          <w:lang w:val="en-US"/>
+        </w:rPr>
+      </w:r>
+    </w:p>
+    <w:p>
+      <w:pPr>
+        <w:pStyle w:val="Normal"/>
+        <w:tabs>
+          <w:tab w:val="left" w:pos="360" w:leader="none"/>
+        </w:tabs>
+        <w:rPr>
+          <w:sz w:val="20"/>
+          <w:lang w:val="en-US"/>
+        </w:rPr>
+      </w:pPr>
+      <w:r>
+        <w:rPr>
+          <w:sz w:val="20"/>
+          <w:lang w:val="en-US"/>
+        </w:rPr>
       </w:r>
     </w:p>
     <w:p>
@@ -2916,7 +2932,10 @@
         </w:rPr>
       </w:pPr>
       <w:r>
-        <w:rPr/>
+        <w:rPr>
+          <w:sz w:val="20"/>
+          <w:lang w:val="en-US"/>
+        </w:rPr>
       </w:r>
     </w:p>
     <w:p>
@@ -2963,7 +2982,10 @@
         </w:rPr>
       </w:pPr>
       <w:r>
-        <w:rPr/>
+        <w:rPr>
+          <w:sz w:val="20"/>
+          <w:lang w:val="en-US"/>
+        </w:rPr>
       </w:r>
     </w:p>
     <w:p>
@@ -3088,7 +3110,10 @@
         </w:rPr>
       </w:pPr>
       <w:r>
-        <w:rPr/>
+        <w:rPr>
+          <w:sz w:val="20"/>
+          <w:lang w:val="en-US"/>
+        </w:rPr>
       </w:r>
     </w:p>
     <w:p>
@@ -6052,10 +6077,38 @@
         <w:tabs>
           <w:tab w:val="left" w:pos="360" w:leader="none"/>
         </w:tabs>
-        <w:rPr>
-          <w:sz w:val="20"/>
-          <w:lang w:val="en-US"/>
-        </w:rPr>
+        <w:rPr/>
+      </w:pPr>
+      <w:r>
+        <w:rPr>
+          <w:sz w:val="20"/>
+          <w:lang w:val="en-US"/>
+        </w:rPr>
+        <w:t>cmake_minimum_required (VERSION 3.5)</w:t>
+      </w:r>
+    </w:p>
+    <w:p>
+      <w:pPr>
+        <w:pStyle w:val="Normal"/>
+        <w:tabs>
+          <w:tab w:val="left" w:pos="360" w:leader="none"/>
+        </w:tabs>
+        <w:rPr>
+          <w:sz w:val="20"/>
+          <w:lang w:val="en-US"/>
+        </w:rPr>
+      </w:pPr>
+      <w:r>
+        <w:rPr/>
+      </w:r>
+    </w:p>
+    <w:p>
+      <w:pPr>
+        <w:pStyle w:val="Normal"/>
+        <w:tabs>
+          <w:tab w:val="left" w:pos="360" w:leader="none"/>
+        </w:tabs>
+        <w:rPr/>
       </w:pPr>
       <w:r>
         <w:rPr>
@@ -6077,22 +6130,16 @@
         </w:rPr>
       </w:pPr>
       <w:r>
-        <w:rPr>
-          <w:sz w:val="20"/>
-          <w:lang w:val="en-US"/>
-        </w:rPr>
-      </w:r>
-    </w:p>
-    <w:p>
-      <w:pPr>
-        <w:pStyle w:val="Normal"/>
-        <w:tabs>
-          <w:tab w:val="left" w:pos="360" w:leader="none"/>
-        </w:tabs>
-        <w:rPr>
-          <w:sz w:val="20"/>
-          <w:lang w:val="en-US"/>
-        </w:rPr>
+        <w:rPr/>
+      </w:r>
+    </w:p>
+    <w:p>
+      <w:pPr>
+        <w:pStyle w:val="Normal"/>
+        <w:tabs>
+          <w:tab w:val="left" w:pos="360" w:leader="none"/>
+        </w:tabs>
+        <w:rPr/>
       </w:pPr>
       <w:r>
         <w:rPr>
@@ -6108,10 +6155,7 @@
         <w:tabs>
           <w:tab w:val="left" w:pos="360" w:leader="none"/>
         </w:tabs>
-        <w:rPr>
-          <w:sz w:val="20"/>
-          <w:lang w:val="en-US"/>
-        </w:rPr>
+        <w:rPr/>
       </w:pPr>
       <w:r>
         <w:rPr>
@@ -6134,10 +6178,7 @@
         <w:tabs>
           <w:tab w:val="left" w:pos="360" w:leader="none"/>
         </w:tabs>
-        <w:rPr>
-          <w:sz w:val="20"/>
-          <w:lang w:val="en-US"/>
-        </w:rPr>
+        <w:rPr/>
       </w:pPr>
       <w:r>
         <w:rPr>
@@ -6166,49 +6207,54 @@
         </w:rPr>
       </w:pPr>
       <w:r>
-        <w:rPr>
-          <w:sz w:val="20"/>
-          <w:lang w:val="en-US"/>
-        </w:rPr>
-      </w:r>
-    </w:p>
-    <w:p>
-      <w:pPr>
-        <w:pStyle w:val="Normal"/>
-        <w:tabs>
-          <w:tab w:val="left" w:pos="360" w:leader="none"/>
-        </w:tabs>
-        <w:rPr>
-          <w:sz w:val="20"/>
-          <w:lang w:val="en-US"/>
-        </w:rPr>
-      </w:pPr>
-      <w:r>
-        <w:rPr>
-          <w:sz w:val="20"/>
-          <w:lang w:val="en-US"/>
-        </w:rPr>
-        <w:t>set(CMAKE_CXX_FLAGS</w:t>
-      </w:r>
-    </w:p>
-    <w:p>
-      <w:pPr>
-        <w:pStyle w:val="Normal"/>
-        <w:tabs>
-          <w:tab w:val="left" w:pos="360" w:leader="none"/>
-        </w:tabs>
-        <w:rPr>
-          <w:sz w:val="20"/>
-          <w:lang w:val="en-US"/>
-        </w:rPr>
-      </w:pPr>
-      <w:r>
-        <w:rPr>
-          <w:sz w:val="20"/>
-          <w:lang w:val="en-US"/>
-        </w:rPr>
-        <w:tab/>
-        <w:t>"${CMAKE_CXX_FLAGS} -Wall -Wextra")</w:t>
+        <w:rPr/>
+      </w:r>
+    </w:p>
+    <w:p>
+      <w:pPr>
+        <w:pStyle w:val="Normal"/>
+        <w:tabs>
+          <w:tab w:val="left" w:pos="360" w:leader="none"/>
+        </w:tabs>
+        <w:rPr/>
+      </w:pPr>
+      <w:r>
+        <w:rPr>
+          <w:sz w:val="20"/>
+          <w:lang w:val="en-US"/>
+        </w:rPr>
+        <w:t>set(CMAKE_CXX_FLAGS "${CMAKE_CXX_FLAGS} -Wall -Wextra")</w:t>
+      </w:r>
+    </w:p>
+    <w:p>
+      <w:pPr>
+        <w:pStyle w:val="Normal"/>
+        <w:tabs>
+          <w:tab w:val="left" w:pos="360" w:leader="none"/>
+        </w:tabs>
+        <w:rPr>
+          <w:sz w:val="20"/>
+          <w:lang w:val="en-US"/>
+        </w:rPr>
+      </w:pPr>
+      <w:r>
+        <w:rPr/>
+      </w:r>
+    </w:p>
+    <w:p>
+      <w:pPr>
+        <w:pStyle w:val="Normal"/>
+        <w:tabs>
+          <w:tab w:val="left" w:pos="360" w:leader="none"/>
+        </w:tabs>
+        <w:rPr/>
+      </w:pPr>
+      <w:r>
+        <w:rPr>
+          <w:sz w:val="20"/>
+          <w:lang w:val="en-US"/>
+        </w:rPr>
+        <w:t>set_target_properties(oop_exercise_01 PROPERTIES CXX_STANDART 14 CXX_STANDART_REQUIRED ON)</w:t>
       </w:r>
     </w:p>
     <w:p>
@@ -10121,6 +10167,143 @@
       <w:rFonts w:eastAsia="" w:eastAsiaTheme="majorEastAsia"/>
     </w:rPr>
   </w:style>
+  <w:style w:type="character" w:styleId="ListLabel37">
+    <w:name w:val="ListLabel 37"/>
+    <w:qFormat/>
+    <w:rPr>
+      <w:rFonts w:eastAsia="Times New Roman" w:cs="Times New Roman"/>
+      <w:b/>
+      <w:kern w:val="2"/>
+      <w:sz w:val="20"/>
+      <w:lang w:val="ru-RU" w:eastAsia="ar-SA"/>
+    </w:rPr>
+  </w:style>
+  <w:style w:type="character" w:styleId="ListLabel38">
+    <w:name w:val="ListLabel 38"/>
+    <w:qFormat/>
+    <w:rPr>
+      <w:rFonts w:eastAsia="Times New Roman"/>
+    </w:rPr>
+  </w:style>
+  <w:style w:type="character" w:styleId="ListLabel39">
+    <w:name w:val="ListLabel 39"/>
+    <w:qFormat/>
+    <w:rPr>
+      <w:rFonts w:eastAsia="Times New Roman"/>
+    </w:rPr>
+  </w:style>
+  <w:style w:type="character" w:styleId="ListLabel40">
+    <w:name w:val="ListLabel 40"/>
+    <w:qFormat/>
+    <w:rPr>
+      <w:rFonts w:eastAsia="Times New Roman"/>
+    </w:rPr>
+  </w:style>
+  <w:style w:type="character" w:styleId="ListLabel41">
+    <w:name w:val="ListLabel 41"/>
+    <w:qFormat/>
+    <w:rPr>
+      <w:rFonts w:eastAsia="Times New Roman"/>
+    </w:rPr>
+  </w:style>
+  <w:style w:type="character" w:styleId="ListLabel42">
+    <w:name w:val="ListLabel 42"/>
+    <w:qFormat/>
+    <w:rPr>
+      <w:rFonts w:eastAsia="Times New Roman"/>
+    </w:rPr>
+  </w:style>
+  <w:style w:type="character" w:styleId="ListLabel43">
+    <w:name w:val="ListLabel 43"/>
+    <w:qFormat/>
+    <w:rPr>
+      <w:rFonts w:eastAsia="Times New Roman"/>
+    </w:rPr>
+  </w:style>
+  <w:style w:type="character" w:styleId="ListLabel44">
+    <w:name w:val="ListLabel 44"/>
+    <w:qFormat/>
+    <w:rPr>
+      <w:rFonts w:eastAsia="Times New Roman"/>
+    </w:rPr>
+  </w:style>
+  <w:style w:type="character" w:styleId="ListLabel45">
+    <w:name w:val="ListLabel 45"/>
+    <w:qFormat/>
+    <w:rPr>
+      <w:rFonts w:eastAsia="Times New Roman"/>
+    </w:rPr>
+  </w:style>
+  <w:style w:type="character" w:styleId="ListLabel46">
+    <w:name w:val="ListLabel 46"/>
+    <w:qFormat/>
+    <w:rPr>
+      <w:rFonts w:cs="Symbol"/>
+    </w:rPr>
+  </w:style>
+  <w:style w:type="character" w:styleId="ListLabel47">
+    <w:name w:val="ListLabel 47"/>
+    <w:qFormat/>
+    <w:rPr>
+      <w:rFonts w:cs="Courier New"/>
+    </w:rPr>
+  </w:style>
+  <w:style w:type="character" w:styleId="ListLabel48">
+    <w:name w:val="ListLabel 48"/>
+    <w:qFormat/>
+    <w:rPr>
+      <w:rFonts w:cs="Wingdings"/>
+    </w:rPr>
+  </w:style>
+  <w:style w:type="character" w:styleId="ListLabel49">
+    <w:name w:val="ListLabel 49"/>
+    <w:qFormat/>
+    <w:rPr>
+      <w:rFonts w:cs="Symbol"/>
+    </w:rPr>
+  </w:style>
+  <w:style w:type="character" w:styleId="ListLabel50">
+    <w:name w:val="ListLabel 50"/>
+    <w:qFormat/>
+    <w:rPr>
+      <w:rFonts w:cs="Courier New"/>
+    </w:rPr>
+  </w:style>
+  <w:style w:type="character" w:styleId="ListLabel51">
+    <w:name w:val="ListLabel 51"/>
+    <w:qFormat/>
+    <w:rPr>
+      <w:rFonts w:cs="Wingdings"/>
+    </w:rPr>
+  </w:style>
+  <w:style w:type="character" w:styleId="ListLabel52">
+    <w:name w:val="ListLabel 52"/>
+    <w:qFormat/>
+    <w:rPr>
+      <w:rFonts w:cs="Symbol"/>
+    </w:rPr>
+  </w:style>
+  <w:style w:type="character" w:styleId="ListLabel53">
+    <w:name w:val="ListLabel 53"/>
+    <w:qFormat/>
+    <w:rPr>
+      <w:rFonts w:cs="Courier New"/>
+    </w:rPr>
+  </w:style>
+  <w:style w:type="character" w:styleId="ListLabel54">
+    <w:name w:val="ListLabel 54"/>
+    <w:qFormat/>
+    <w:rPr>
+      <w:rFonts w:cs="Wingdings"/>
+    </w:rPr>
+  </w:style>
+  <w:style w:type="character" w:styleId="ListLabel55">
+    <w:name w:val="ListLabel 55"/>
+    <w:qFormat/>
+    <w:rPr>
+      <w:rFonts w:eastAsia="" w:eastAsiaTheme="majorEastAsia"/>
+    </w:rPr>
+  </w:style>
   <w:style w:type="paragraph" w:styleId="Heading">
     <w:name w:val="Heading"/>
     <w:basedOn w:val="Normal"/>

--- a/report_oop_01.docx
+++ b/report_oop_01.docx
@@ -7,9 +7,8 @@
         <w:pStyle w:val="Normal"/>
         <w:rPr/>
       </w:pPr>
-      <w:bookmarkStart w:id="10" w:name="__Fieldmark__1_3184999956"/>
-      <w:bookmarkEnd w:id="10"/>
-      <w:r>
+      <w:r>
+        <w:rPr/>
         <mc:AlternateContent>
           <mc:Choice Requires="wps">
             <w:drawing>
@@ -21,7 +20,7 @@
                 <wp:positionV relativeFrom="paragraph">
                   <wp:posOffset>69215</wp:posOffset>
                 </wp:positionV>
-                <wp:extent cx="5069205" cy="1873885"/>
+                <wp:extent cx="5069840" cy="1873885"/>
                 <wp:effectExtent l="0" t="0" r="0" b="0"/>
                 <wp:wrapSquare wrapText="bothSides"/>
                 <wp:docPr id="1" name="Frame1"/>
@@ -32,7 +31,7 @@
                       <wps:spPr>
                         <a:xfrm>
                           <a:off x="0" y="0"/>
-                          <a:ext cx="5068440" cy="1873080"/>
+                          <a:ext cx="5069160" cy="1873080"/>
                         </a:xfrm>
                         <a:prstGeom prst="rect">
                           <a:avLst/>
@@ -94,10 +93,10 @@
                                       <w:color w:val="auto"/>
                                     </w:rPr>
                                   </w:r>
-                                  <w:bookmarkStart w:id="0" w:name="_GoBack1"/>
-                                  <w:bookmarkStart w:id="1" w:name="__UnoMark__801_2146384137"/>
-                                  <w:bookmarkStart w:id="2" w:name="_GoBack1"/>
-                                  <w:bookmarkStart w:id="3" w:name="__UnoMark__801_2146384137"/>
+                                  <w:bookmarkStart w:id="0" w:name="__UnoMark__801_2146384137"/>
+                                  <w:bookmarkStart w:id="1" w:name="_GoBack1"/>
+                                  <w:bookmarkStart w:id="2" w:name="__UnoMark__801_2146384137"/>
+                                  <w:bookmarkStart w:id="3" w:name="_GoBack1"/>
                                   <w:bookmarkEnd w:id="2"/>
                                   <w:bookmarkEnd w:id="3"/>
                                 </w:p>
@@ -293,10 +292,14 @@
                           <w:p>
                             <w:pPr>
                               <w:pStyle w:val="FrameContents"/>
-                              <w:rPr/>
+                              <w:rPr>
+                                <w:color w:val="000000"/>
+                              </w:rPr>
                             </w:pPr>
                             <w:r>
-                              <w:rPr/>
+                              <w:rPr>
+                                <w:color w:val="000000"/>
+                              </w:rPr>
                             </w:r>
                           </w:p>
                         </w:txbxContent>
@@ -312,7 +315,7 @@
           </mc:Choice>
           <mc:Fallback>
             <w:pict>
-              <v:rect id="shape_0" ID="Frame1" stroked="f" style="position:absolute;margin-left:0pt;margin-top:5.45pt;width:399.05pt;height:147.45pt;mso-position-horizontal-relative:margin">
+              <v:rect id="shape_0" ID="Frame1" stroked="f" style="position:absolute;margin-left:0pt;margin-top:5.45pt;width:399.1pt;height:147.45pt;mso-position-horizontal-relative:margin">
                 <w10:wrap type="none"/>
                 <v:fill o:detectmouseclick="t" on="false"/>
                 <v:stroke color="#3465a4" joinstyle="round" endcap="flat"/>
@@ -362,10 +365,10 @@
                                 <w:color w:val="auto"/>
                               </w:rPr>
                             </w:r>
-                            <w:bookmarkStart w:id="5" w:name="_GoBack1"/>
-                            <w:bookmarkStart w:id="6" w:name="__UnoMark__801_2146384137"/>
-                            <w:bookmarkStart w:id="7" w:name="_GoBack1"/>
-                            <w:bookmarkStart w:id="8" w:name="__UnoMark__801_2146384137"/>
+                            <w:bookmarkStart w:id="5" w:name="__UnoMark__801_2146384137"/>
+                            <w:bookmarkStart w:id="6" w:name="_GoBack1"/>
+                            <w:bookmarkStart w:id="7" w:name="__UnoMark__801_2146384137"/>
+                            <w:bookmarkStart w:id="8" w:name="_GoBack1"/>
                             <w:bookmarkEnd w:id="7"/>
                             <w:bookmarkEnd w:id="8"/>
                           </w:p>
@@ -561,10 +564,14 @@
                     <w:p>
                       <w:pPr>
                         <w:pStyle w:val="FrameContents"/>
-                        <w:rPr/>
+                        <w:rPr>
+                          <w:color w:val="000000"/>
+                        </w:rPr>
                       </w:pPr>
                       <w:r>
-                        <w:rPr/>
+                        <w:rPr>
+                          <w:color w:val="000000"/>
+                        </w:rPr>
                       </w:r>
                     </w:p>
                   </w:txbxContent>
@@ -574,47 +581,95 @@
           </mc:Fallback>
         </mc:AlternateContent>
       </w:r>
-      <w:r>
-        <w:rPr/>
-        <w:drawing>
-          <wp:inline distT="0" distB="0" distL="0" distR="0">
-            <wp:extent cx="685800" cy="784860"/>
-            <wp:effectExtent l="0" t="0" r="0" b="0"/>
-            <wp:docPr id="3" name="Рисунок 1" descr=""/>
-            <wp:cNvGraphicFramePr>
-              <a:graphicFrameLocks xmlns:a="http://schemas.openxmlformats.org/drawingml/2006/main" noChangeAspect="1"/>
-            </wp:cNvGraphicFramePr>
-            <a:graphic xmlns:a="http://schemas.openxmlformats.org/drawingml/2006/main">
-              <a:graphicData uri="http://schemas.openxmlformats.org/drawingml/2006/picture">
-                <pic:pic xmlns:pic="http://schemas.openxmlformats.org/drawingml/2006/picture">
-                  <pic:nvPicPr>
-                    <pic:cNvPr id="3" name="Рисунок 1" descr=""/>
-                    <pic:cNvPicPr>
-                      <a:picLocks noChangeAspect="1" noChangeArrowheads="1"/>
-                    </pic:cNvPicPr>
-                  </pic:nvPicPr>
-                  <pic:blipFill>
-                    <a:blip r:embed="rId2"/>
-                    <a:srcRect l="-183" t="-157" r="-183" b="-157"/>
-                    <a:stretch>
-                      <a:fillRect/>
-                    </a:stretch>
-                  </pic:blipFill>
-                  <pic:spPr bwMode="auto">
-                    <a:xfrm>
-                      <a:off x="0" y="0"/>
-                      <a:ext cx="685800" cy="784860"/>
-                    </a:xfrm>
-                    <a:prstGeom prst="rect">
-                      <a:avLst/>
-                    </a:prstGeom>
-                  </pic:spPr>
-                </pic:pic>
-              </a:graphicData>
-            </a:graphic>
-          </wp:inline>
-        </w:drawing>
-      </w:r>
+    </w:p>
+    <w:p>
+      <w:pPr>
+        <w:pStyle w:val="Normal"/>
+        <w:rPr/>
+      </w:pPr>
+      <w:r>
+        <w:rPr/>
+      </w:r>
+    </w:p>
+    <w:p>
+      <w:pPr>
+        <w:pStyle w:val="Normal"/>
+        <w:rPr/>
+      </w:pPr>
+      <w:r>
+        <w:rPr/>
+      </w:r>
+    </w:p>
+    <w:p>
+      <w:pPr>
+        <w:pStyle w:val="Normal"/>
+        <w:rPr/>
+      </w:pPr>
+      <w:r>
+        <w:rPr/>
+      </w:r>
+    </w:p>
+    <w:p>
+      <w:pPr>
+        <w:pStyle w:val="Normal"/>
+        <w:rPr/>
+      </w:pPr>
+      <w:r>
+        <w:rPr/>
+      </w:r>
+    </w:p>
+    <w:p>
+      <w:pPr>
+        <w:pStyle w:val="Normal"/>
+        <w:rPr/>
+      </w:pPr>
+      <w:r>
+        <w:rPr/>
+      </w:r>
+    </w:p>
+    <w:p>
+      <w:pPr>
+        <w:pStyle w:val="Normal"/>
+        <w:rPr/>
+      </w:pPr>
+      <w:r>
+        <w:rPr/>
+      </w:r>
+    </w:p>
+    <w:p>
+      <w:pPr>
+        <w:pStyle w:val="Normal"/>
+        <w:rPr/>
+      </w:pPr>
+      <w:r>
+        <w:rPr/>
+      </w:r>
+    </w:p>
+    <w:p>
+      <w:pPr>
+        <w:pStyle w:val="Normal"/>
+        <w:rPr/>
+      </w:pPr>
+      <w:r>
+        <w:rPr/>
+      </w:r>
+    </w:p>
+    <w:p>
+      <w:pPr>
+        <w:pStyle w:val="Normal"/>
+        <w:rPr/>
+      </w:pPr>
+      <w:r>
+        <w:rPr/>
+      </w:r>
+    </w:p>
+    <w:p>
+      <w:pPr>
+        <w:pStyle w:val="Normal"/>
+        <w:rPr/>
+      </w:pPr>
+      <w:bookmarkStart w:id="10" w:name="__Fieldmark__1_3184999956"/>
+      <w:bookmarkEnd w:id="10"/>
       <w:r>
         <w:rPr/>
         <w:br/>
@@ -1431,7 +1486,7 @@
         </w:rPr>
         <w:t xml:space="preserve"> </w:t>
       </w:r>
-      <w:hyperlink r:id="rId3">
+      <w:hyperlink r:id="rId2">
         <w:r>
           <w:rPr>
             <w:rStyle w:val="InternetLink"/>
@@ -6099,7 +6154,10 @@
         </w:rPr>
       </w:pPr>
       <w:r>
-        <w:rPr/>
+        <w:rPr>
+          <w:sz w:val="20"/>
+          <w:lang w:val="en-US"/>
+        </w:rPr>
       </w:r>
     </w:p>
     <w:p>
@@ -6130,7 +6188,10 @@
         </w:rPr>
       </w:pPr>
       <w:r>
-        <w:rPr/>
+        <w:rPr>
+          <w:sz w:val="20"/>
+          <w:lang w:val="en-US"/>
+        </w:rPr>
       </w:r>
     </w:p>
     <w:p>
@@ -6207,7 +6268,10 @@
         </w:rPr>
       </w:pPr>
       <w:r>
-        <w:rPr/>
+        <w:rPr>
+          <w:sz w:val="20"/>
+          <w:lang w:val="en-US"/>
+        </w:rPr>
       </w:r>
     </w:p>
     <w:p>
@@ -6238,7 +6302,10 @@
         </w:rPr>
       </w:pPr>
       <w:r>
-        <w:rPr/>
+        <w:rPr>
+          <w:sz w:val="20"/>
+          <w:lang w:val="en-US"/>
+        </w:rPr>
       </w:r>
     </w:p>
     <w:p>
@@ -10304,6 +10371,143 @@
       <w:rFonts w:eastAsia="" w:eastAsiaTheme="majorEastAsia"/>
     </w:rPr>
   </w:style>
+  <w:style w:type="character" w:styleId="ListLabel56">
+    <w:name w:val="ListLabel 56"/>
+    <w:qFormat/>
+    <w:rPr>
+      <w:rFonts w:eastAsia="Times New Roman" w:cs="Times New Roman"/>
+      <w:b/>
+      <w:kern w:val="2"/>
+      <w:sz w:val="20"/>
+      <w:lang w:val="ru-RU" w:eastAsia="ar-SA"/>
+    </w:rPr>
+  </w:style>
+  <w:style w:type="character" w:styleId="ListLabel57">
+    <w:name w:val="ListLabel 57"/>
+    <w:qFormat/>
+    <w:rPr>
+      <w:rFonts w:eastAsia="Times New Roman"/>
+    </w:rPr>
+  </w:style>
+  <w:style w:type="character" w:styleId="ListLabel58">
+    <w:name w:val="ListLabel 58"/>
+    <w:qFormat/>
+    <w:rPr>
+      <w:rFonts w:eastAsia="Times New Roman"/>
+    </w:rPr>
+  </w:style>
+  <w:style w:type="character" w:styleId="ListLabel59">
+    <w:name w:val="ListLabel 59"/>
+    <w:qFormat/>
+    <w:rPr>
+      <w:rFonts w:eastAsia="Times New Roman"/>
+    </w:rPr>
+  </w:style>
+  <w:style w:type="character" w:styleId="ListLabel60">
+    <w:name w:val="ListLabel 60"/>
+    <w:qFormat/>
+    <w:rPr>
+      <w:rFonts w:eastAsia="Times New Roman"/>
+    </w:rPr>
+  </w:style>
+  <w:style w:type="character" w:styleId="ListLabel61">
+    <w:name w:val="ListLabel 61"/>
+    <w:qFormat/>
+    <w:rPr>
+      <w:rFonts w:eastAsia="Times New Roman"/>
+    </w:rPr>
+  </w:style>
+  <w:style w:type="character" w:styleId="ListLabel62">
+    <w:name w:val="ListLabel 62"/>
+    <w:qFormat/>
+    <w:rPr>
+      <w:rFonts w:eastAsia="Times New Roman"/>
+    </w:rPr>
+  </w:style>
+  <w:style w:type="character" w:styleId="ListLabel63">
+    <w:name w:val="ListLabel 63"/>
+    <w:qFormat/>
+    <w:rPr>
+      <w:rFonts w:eastAsia="Times New Roman"/>
+    </w:rPr>
+  </w:style>
+  <w:style w:type="character" w:styleId="ListLabel64">
+    <w:name w:val="ListLabel 64"/>
+    <w:qFormat/>
+    <w:rPr>
+      <w:rFonts w:eastAsia="Times New Roman"/>
+    </w:rPr>
+  </w:style>
+  <w:style w:type="character" w:styleId="ListLabel65">
+    <w:name w:val="ListLabel 65"/>
+    <w:qFormat/>
+    <w:rPr>
+      <w:rFonts w:cs="Symbol"/>
+    </w:rPr>
+  </w:style>
+  <w:style w:type="character" w:styleId="ListLabel66">
+    <w:name w:val="ListLabel 66"/>
+    <w:qFormat/>
+    <w:rPr>
+      <w:rFonts w:cs="Courier New"/>
+    </w:rPr>
+  </w:style>
+  <w:style w:type="character" w:styleId="ListLabel67">
+    <w:name w:val="ListLabel 67"/>
+    <w:qFormat/>
+    <w:rPr>
+      <w:rFonts w:cs="Wingdings"/>
+    </w:rPr>
+  </w:style>
+  <w:style w:type="character" w:styleId="ListLabel68">
+    <w:name w:val="ListLabel 68"/>
+    <w:qFormat/>
+    <w:rPr>
+      <w:rFonts w:cs="Symbol"/>
+    </w:rPr>
+  </w:style>
+  <w:style w:type="character" w:styleId="ListLabel69">
+    <w:name w:val="ListLabel 69"/>
+    <w:qFormat/>
+    <w:rPr>
+      <w:rFonts w:cs="Courier New"/>
+    </w:rPr>
+  </w:style>
+  <w:style w:type="character" w:styleId="ListLabel70">
+    <w:name w:val="ListLabel 70"/>
+    <w:qFormat/>
+    <w:rPr>
+      <w:rFonts w:cs="Wingdings"/>
+    </w:rPr>
+  </w:style>
+  <w:style w:type="character" w:styleId="ListLabel71">
+    <w:name w:val="ListLabel 71"/>
+    <w:qFormat/>
+    <w:rPr>
+      <w:rFonts w:cs="Symbol"/>
+    </w:rPr>
+  </w:style>
+  <w:style w:type="character" w:styleId="ListLabel72">
+    <w:name w:val="ListLabel 72"/>
+    <w:qFormat/>
+    <w:rPr>
+      <w:rFonts w:cs="Courier New"/>
+    </w:rPr>
+  </w:style>
+  <w:style w:type="character" w:styleId="ListLabel73">
+    <w:name w:val="ListLabel 73"/>
+    <w:qFormat/>
+    <w:rPr>
+      <w:rFonts w:cs="Wingdings"/>
+    </w:rPr>
+  </w:style>
+  <w:style w:type="character" w:styleId="ListLabel74">
+    <w:name w:val="ListLabel 74"/>
+    <w:qFormat/>
+    <w:rPr>
+      <w:rFonts w:eastAsia="" w:eastAsiaTheme="majorEastAsia"/>
+    </w:rPr>
+  </w:style>
   <w:style w:type="paragraph" w:styleId="Heading">
     <w:name w:val="Heading"/>
     <w:basedOn w:val="Normal"/>

--- a/report_oop_01.docx
+++ b/report_oop_01.docx
@@ -615,7 +615,7 @@
                 <wp:positionV relativeFrom="paragraph">
                   <wp:posOffset>1081405</wp:posOffset>
                 </wp:positionV>
-                <wp:extent cx="4186555" cy="1590675"/>
+                <wp:extent cx="4187190" cy="1590675"/>
                 <wp:effectExtent l="0" t="0" r="0" b="0"/>
                 <wp:wrapSquare wrapText="bothSides"/>
                 <wp:docPr id="1" name="Врезка1"/>
@@ -626,7 +626,7 @@
                       <wps:spPr>
                         <a:xfrm>
                           <a:off x="0" y="0"/>
-                          <a:ext cx="4186080" cy="1590120"/>
+                          <a:ext cx="4186440" cy="1590120"/>
                         </a:xfrm>
                         <a:prstGeom prst="rect">
                           <a:avLst/>
@@ -733,15 +733,7 @@
                                       <w:sz w:val="28"/>
                                       <w:szCs w:val="28"/>
                                     </w:rPr>
-                                    <w:t>М8О-208Б-18, №</w:t>
-                                  </w:r>
-                                  <w:r>
-                                    <w:rPr>
-                                      <w:rFonts w:cs="Times New Roman"/>
-                                      <w:sz w:val="28"/>
-                                      <w:szCs w:val="28"/>
-                                    </w:rPr>
-                                    <w:t>3</w:t>
+                                    <w:t>М8О-208Б-18, №3</w:t>
                                   </w:r>
                                 </w:p>
                               </w:tc>
@@ -957,10 +949,10 @@
                                       <w:szCs w:val="28"/>
                                     </w:rPr>
                                   </w:r>
-                                  <w:bookmarkStart w:id="10" w:name="__UnoMark__2100_626589905"/>
-                                  <w:bookmarkStart w:id="11" w:name="__UnoMark__2101_626589905"/>
-                                  <w:bookmarkStart w:id="12" w:name="__UnoMark__2100_626589905"/>
-                                  <w:bookmarkStart w:id="13" w:name="__UnoMark__2101_626589905"/>
+                                  <w:bookmarkStart w:id="10" w:name="__UnoMark__2101_626589905"/>
+                                  <w:bookmarkStart w:id="11" w:name="__UnoMark__2100_626589905"/>
+                                  <w:bookmarkStart w:id="12" w:name="__UnoMark__2101_626589905"/>
+                                  <w:bookmarkStart w:id="13" w:name="__UnoMark__2100_626589905"/>
                                   <w:bookmarkEnd w:id="12"/>
                                   <w:bookmarkEnd w:id="13"/>
                                 </w:p>
@@ -1041,14 +1033,10 @@
                           <w:p>
                             <w:pPr>
                               <w:pStyle w:val="FrameContents"/>
-                              <w:rPr>
-                                <w:color w:val="auto"/>
-                              </w:rPr>
+                              <w:rPr/>
                             </w:pPr>
                             <w:r>
-                              <w:rPr>
-                                <w:color w:val="auto"/>
-                              </w:rPr>
+                              <w:rPr/>
                             </w:r>
                           </w:p>
                         </w:txbxContent>
@@ -1064,7 +1052,7 @@
           </mc:Choice>
           <mc:Fallback>
             <w:pict>
-              <v:rect id="shape_0" ID="Врезка1" stroked="f" style="position:absolute;margin-left:129.1pt;margin-top:85.15pt;width:329.55pt;height:125.15pt;mso-position-horizontal:right;mso-position-horizontal-relative:margin" wp14:anchorId="7A621487">
+              <v:rect id="shape_0" ID="Врезка1" stroked="f" style="position:absolute;margin-left:129.05pt;margin-top:85.15pt;width:329.6pt;height:125.15pt;mso-position-horizontal:right;mso-position-horizontal-relative:margin" wp14:anchorId="7A621487">
                 <w10:wrap type="none"/>
                 <v:fill o:detectmouseclick="t" on="false"/>
                 <v:stroke color="#3465a4" joinstyle="round" endcap="flat"/>
@@ -1159,15 +1147,7 @@
                                 <w:sz w:val="28"/>
                                 <w:szCs w:val="28"/>
                               </w:rPr>
-                              <w:t>М8О-208Б-18, №</w:t>
-                            </w:r>
-                            <w:r>
-                              <w:rPr>
-                                <w:rFonts w:cs="Times New Roman"/>
-                                <w:sz w:val="28"/>
-                                <w:szCs w:val="28"/>
-                              </w:rPr>
-                              <w:t>3</w:t>
+                              <w:t>М8О-208Б-18, №3</w:t>
                             </w:r>
                           </w:p>
                         </w:tc>
@@ -1383,10 +1363,10 @@
                                 <w:szCs w:val="28"/>
                               </w:rPr>
                             </w:r>
-                            <w:bookmarkStart w:id="27" w:name="__UnoMark__2100_626589905"/>
-                            <w:bookmarkStart w:id="28" w:name="__UnoMark__2101_626589905"/>
-                            <w:bookmarkStart w:id="29" w:name="__UnoMark__2100_626589905"/>
-                            <w:bookmarkStart w:id="30" w:name="__UnoMark__2101_626589905"/>
+                            <w:bookmarkStart w:id="27" w:name="__UnoMark__2101_626589905"/>
+                            <w:bookmarkStart w:id="28" w:name="__UnoMark__2100_626589905"/>
+                            <w:bookmarkStart w:id="29" w:name="__UnoMark__2101_626589905"/>
+                            <w:bookmarkStart w:id="30" w:name="__UnoMark__2100_626589905"/>
                             <w:bookmarkEnd w:id="29"/>
                             <w:bookmarkEnd w:id="30"/>
                           </w:p>
@@ -1467,14 +1447,10 @@
                     <w:p>
                       <w:pPr>
                         <w:pStyle w:val="FrameContents"/>
-                        <w:rPr>
-                          <w:color w:val="auto"/>
-                        </w:rPr>
+                        <w:rPr/>
                       </w:pPr>
                       <w:r>
-                        <w:rPr>
-                          <w:color w:val="auto"/>
-                        </w:rPr>
+                        <w:rPr/>
                       </w:r>
                     </w:p>
                   </w:txbxContent>
@@ -1724,12 +1700,12 @@
       <w:r>
         <w:rPr/>
       </w:r>
-      <w:bookmarkStart w:id="34" w:name="_GoBack"/>
+      <w:bookmarkStart w:id="34" w:name="__DdeLink__2160_626589905"/>
       <w:bookmarkStart w:id="35" w:name="__Fieldmark__1_3184999956"/>
-      <w:bookmarkStart w:id="36" w:name="__DdeLink__2160_626589905"/>
-      <w:bookmarkStart w:id="37" w:name="_GoBack"/>
+      <w:bookmarkStart w:id="36" w:name="_GoBack"/>
+      <w:bookmarkStart w:id="37" w:name="__DdeLink__2160_626589905"/>
       <w:bookmarkStart w:id="38" w:name="__Fieldmark__1_3184999956"/>
-      <w:bookmarkStart w:id="39" w:name="__DdeLink__2160_626589905"/>
+      <w:bookmarkStart w:id="39" w:name="_GoBack"/>
       <w:bookmarkEnd w:id="37"/>
       <w:bookmarkEnd w:id="38"/>
       <w:bookmarkEnd w:id="39"/>
@@ -6185,7 +6161,19 @@
         <w:rPr>
           <w:sz w:val="20"/>
         </w:rPr>
-        <w:t>(0/0, 1/3)</w:t>
+        <w:t>(0/</w:t>
+      </w:r>
+      <w:r>
+        <w:rPr>
+          <w:sz w:val="20"/>
+        </w:rPr>
+        <w:t>1</w:t>
+      </w:r>
+      <w:r>
+        <w:rPr>
+          <w:sz w:val="20"/>
+        </w:rPr>
+        <w:t>, 1/3)</w:t>
         <w:tab/>
         <w:tab/>
         <w:tab/>
@@ -6265,9 +6253,7 @@
         <w:tabs>
           <w:tab w:val="left" w:pos="360" w:leader="none"/>
         </w:tabs>
-        <w:rPr>
-          <w:sz w:val="20"/>
-        </w:rPr>
+        <w:rPr/>
       </w:pPr>
       <w:r>
         <w:rPr>
@@ -6288,7 +6274,19 @@
         <w:rPr>
           <w:sz w:val="20"/>
         </w:rPr>
-        <w:t>(0/0, 1/3)</w:t>
+        <w:t>(0/</w:t>
+      </w:r>
+      <w:r>
+        <w:rPr>
+          <w:sz w:val="20"/>
+        </w:rPr>
+        <w:t>1</w:t>
+      </w:r>
+      <w:r>
+        <w:rPr>
+          <w:sz w:val="20"/>
+        </w:rPr>
+        <w:t>, 1/3)</w:t>
         <w:tab/>
         <w:tab/>
         <w:tab/>
@@ -6368,9 +6366,7 @@
         <w:tabs>
           <w:tab w:val="left" w:pos="360" w:leader="none"/>
         </w:tabs>
-        <w:rPr>
-          <w:sz w:val="20"/>
-        </w:rPr>
+        <w:rPr/>
       </w:pPr>
       <w:r>
         <w:rPr>
@@ -6391,178 +6387,210 @@
         <w:rPr>
           <w:sz w:val="20"/>
         </w:rPr>
-        <w:t>(0/0, 1/3)</w:t>
-        <w:tab/>
-        <w:tab/>
-        <w:tab/>
-        <w:tab/>
-        <w:tab/>
-        <w:t>0/0</w:t>
-      </w:r>
-    </w:p>
-    <w:p>
-      <w:pPr>
-        <w:pStyle w:val="Normal"/>
-        <w:tabs>
-          <w:tab w:val="left" w:pos="360" w:leader="none"/>
-        </w:tabs>
-        <w:rPr>
-          <w:sz w:val="20"/>
-        </w:rPr>
-      </w:pPr>
-      <w:r>
-        <w:rPr>
-          <w:sz w:val="20"/>
-        </w:rPr>
-      </w:r>
-    </w:p>
-    <w:p>
-      <w:pPr>
-        <w:pStyle w:val="Normal"/>
-        <w:tabs>
-          <w:tab w:val="left" w:pos="360" w:leader="none"/>
-        </w:tabs>
-        <w:rPr>
-          <w:sz w:val="20"/>
-        </w:rPr>
-      </w:pPr>
-      <w:r>
-        <w:rPr>
-          <w:sz w:val="20"/>
-        </w:rPr>
-      </w:r>
-    </w:p>
-    <w:p>
-      <w:pPr>
-        <w:pStyle w:val="Normal"/>
-        <w:tabs>
-          <w:tab w:val="left" w:pos="360" w:leader="none"/>
-        </w:tabs>
-        <w:rPr>
-          <w:sz w:val="20"/>
-        </w:rPr>
-      </w:pPr>
-      <w:r>
-        <w:rPr>
-          <w:sz w:val="20"/>
-        </w:rPr>
-      </w:r>
-    </w:p>
-    <w:p>
-      <w:pPr>
-        <w:pStyle w:val="Normal"/>
-        <w:tabs>
-          <w:tab w:val="left" w:pos="360" w:leader="none"/>
-        </w:tabs>
-        <w:rPr>
-          <w:sz w:val="20"/>
-        </w:rPr>
-      </w:pPr>
-      <w:r>
-        <w:rPr>
-          <w:sz w:val="20"/>
-        </w:rPr>
-      </w:r>
-    </w:p>
-    <w:p>
-      <w:pPr>
-        <w:pStyle w:val="Normal"/>
-        <w:tabs>
-          <w:tab w:val="left" w:pos="360" w:leader="none"/>
-        </w:tabs>
-        <w:rPr>
-          <w:sz w:val="20"/>
-        </w:rPr>
-      </w:pPr>
-      <w:r>
-        <w:rPr>
-          <w:sz w:val="20"/>
-        </w:rPr>
-        <w:tab/>
-        <w:tab/>
-        <w:tab/>
-        <w:t>div(0/0, 1/3)</w:t>
-        <w:tab/>
-        <w:tab/>
-        <w:tab/>
-        <w:tab/>
-        <w:tab/>
-        <w:t>0/0</w:t>
-      </w:r>
-    </w:p>
-    <w:p>
-      <w:pPr>
-        <w:pStyle w:val="Normal"/>
-        <w:tabs>
-          <w:tab w:val="left" w:pos="360" w:leader="none"/>
-        </w:tabs>
-        <w:rPr>
-          <w:sz w:val="20"/>
-        </w:rPr>
-      </w:pPr>
-      <w:r>
-        <w:rPr>
-          <w:sz w:val="20"/>
-        </w:rPr>
-      </w:r>
-    </w:p>
-    <w:p>
-      <w:pPr>
-        <w:pStyle w:val="Normal"/>
-        <w:tabs>
-          <w:tab w:val="left" w:pos="360" w:leader="none"/>
-        </w:tabs>
-        <w:rPr>
-          <w:sz w:val="20"/>
-        </w:rPr>
-      </w:pPr>
-      <w:r>
-        <w:rPr>
-          <w:sz w:val="20"/>
-        </w:rPr>
-      </w:r>
-    </w:p>
-    <w:p>
-      <w:pPr>
-        <w:pStyle w:val="Normal"/>
-        <w:tabs>
-          <w:tab w:val="left" w:pos="360" w:leader="none"/>
-        </w:tabs>
-        <w:rPr>
-          <w:sz w:val="20"/>
-        </w:rPr>
-      </w:pPr>
-      <w:r>
-        <w:rPr>
-          <w:sz w:val="20"/>
-        </w:rPr>
-      </w:r>
-    </w:p>
-    <w:p>
-      <w:pPr>
-        <w:pStyle w:val="Normal"/>
-        <w:tabs>
-          <w:tab w:val="left" w:pos="360" w:leader="none"/>
-        </w:tabs>
-        <w:rPr>
-          <w:sz w:val="20"/>
-        </w:rPr>
-      </w:pPr>
-      <w:r>
-        <w:rPr>
-          <w:sz w:val="20"/>
-        </w:rPr>
-      </w:r>
-    </w:p>
-    <w:p>
-      <w:pPr>
-        <w:pStyle w:val="Normal"/>
-        <w:tabs>
-          <w:tab w:val="left" w:pos="360" w:leader="none"/>
-        </w:tabs>
-        <w:rPr>
-          <w:sz w:val="20"/>
-        </w:rPr>
+        <w:t>(0/</w:t>
+      </w:r>
+      <w:r>
+        <w:rPr>
+          <w:sz w:val="20"/>
+        </w:rPr>
+        <w:t>1</w:t>
+      </w:r>
+      <w:r>
+        <w:rPr>
+          <w:sz w:val="20"/>
+        </w:rPr>
+        <w:t>, 1/3)</w:t>
+        <w:tab/>
+        <w:tab/>
+        <w:tab/>
+        <w:tab/>
+        <w:tab/>
+        <w:t>0/</w:t>
+      </w:r>
+      <w:r>
+        <w:rPr>
+          <w:sz w:val="20"/>
+        </w:rPr>
+        <w:t>1</w:t>
+      </w:r>
+    </w:p>
+    <w:p>
+      <w:pPr>
+        <w:pStyle w:val="Normal"/>
+        <w:tabs>
+          <w:tab w:val="left" w:pos="360" w:leader="none"/>
+        </w:tabs>
+        <w:rPr>
+          <w:sz w:val="20"/>
+        </w:rPr>
+      </w:pPr>
+      <w:r>
+        <w:rPr>
+          <w:sz w:val="20"/>
+        </w:rPr>
+      </w:r>
+    </w:p>
+    <w:p>
+      <w:pPr>
+        <w:pStyle w:val="Normal"/>
+        <w:tabs>
+          <w:tab w:val="left" w:pos="360" w:leader="none"/>
+        </w:tabs>
+        <w:rPr>
+          <w:sz w:val="20"/>
+        </w:rPr>
+      </w:pPr>
+      <w:r>
+        <w:rPr>
+          <w:sz w:val="20"/>
+        </w:rPr>
+      </w:r>
+    </w:p>
+    <w:p>
+      <w:pPr>
+        <w:pStyle w:val="Normal"/>
+        <w:tabs>
+          <w:tab w:val="left" w:pos="360" w:leader="none"/>
+        </w:tabs>
+        <w:rPr>
+          <w:sz w:val="20"/>
+        </w:rPr>
+      </w:pPr>
+      <w:r>
+        <w:rPr>
+          <w:sz w:val="20"/>
+        </w:rPr>
+      </w:r>
+    </w:p>
+    <w:p>
+      <w:pPr>
+        <w:pStyle w:val="Normal"/>
+        <w:tabs>
+          <w:tab w:val="left" w:pos="360" w:leader="none"/>
+        </w:tabs>
+        <w:rPr>
+          <w:sz w:val="20"/>
+        </w:rPr>
+      </w:pPr>
+      <w:r>
+        <w:rPr>
+          <w:sz w:val="20"/>
+        </w:rPr>
+      </w:r>
+    </w:p>
+    <w:p>
+      <w:pPr>
+        <w:pStyle w:val="Normal"/>
+        <w:tabs>
+          <w:tab w:val="left" w:pos="360" w:leader="none"/>
+        </w:tabs>
+        <w:rPr/>
+      </w:pPr>
+      <w:r>
+        <w:rPr>
+          <w:sz w:val="20"/>
+        </w:rPr>
+        <w:tab/>
+        <w:tab/>
+        <w:tab/>
+        <w:t>div(0/</w:t>
+      </w:r>
+      <w:r>
+        <w:rPr>
+          <w:sz w:val="20"/>
+        </w:rPr>
+        <w:t>1</w:t>
+      </w:r>
+      <w:r>
+        <w:rPr>
+          <w:sz w:val="20"/>
+        </w:rPr>
+        <w:t>, 1/3)</w:t>
+        <w:tab/>
+        <w:tab/>
+        <w:tab/>
+        <w:tab/>
+        <w:tab/>
+        <w:t>0/</w:t>
+      </w:r>
+      <w:r>
+        <w:rPr>
+          <w:sz w:val="20"/>
+        </w:rPr>
+        <w:t>1</w:t>
+      </w:r>
+    </w:p>
+    <w:p>
+      <w:pPr>
+        <w:pStyle w:val="Normal"/>
+        <w:tabs>
+          <w:tab w:val="left" w:pos="360" w:leader="none"/>
+        </w:tabs>
+        <w:rPr>
+          <w:sz w:val="20"/>
+        </w:rPr>
+      </w:pPr>
+      <w:r>
+        <w:rPr>
+          <w:sz w:val="20"/>
+        </w:rPr>
+      </w:r>
+    </w:p>
+    <w:p>
+      <w:pPr>
+        <w:pStyle w:val="Normal"/>
+        <w:tabs>
+          <w:tab w:val="left" w:pos="360" w:leader="none"/>
+        </w:tabs>
+        <w:rPr>
+          <w:sz w:val="20"/>
+        </w:rPr>
+      </w:pPr>
+      <w:r>
+        <w:rPr>
+          <w:sz w:val="20"/>
+        </w:rPr>
+      </w:r>
+    </w:p>
+    <w:p>
+      <w:pPr>
+        <w:pStyle w:val="Normal"/>
+        <w:tabs>
+          <w:tab w:val="left" w:pos="360" w:leader="none"/>
+        </w:tabs>
+        <w:rPr>
+          <w:sz w:val="20"/>
+        </w:rPr>
+      </w:pPr>
+      <w:r>
+        <w:rPr>
+          <w:sz w:val="20"/>
+        </w:rPr>
+      </w:r>
+    </w:p>
+    <w:p>
+      <w:pPr>
+        <w:pStyle w:val="Normal"/>
+        <w:tabs>
+          <w:tab w:val="left" w:pos="360" w:leader="none"/>
+        </w:tabs>
+        <w:rPr>
+          <w:sz w:val="20"/>
+        </w:rPr>
+      </w:pPr>
+      <w:r>
+        <w:rPr>
+          <w:sz w:val="20"/>
+        </w:rPr>
+      </w:r>
+    </w:p>
+    <w:p>
+      <w:pPr>
+        <w:pStyle w:val="Normal"/>
+        <w:tabs>
+          <w:tab w:val="left" w:pos="360" w:leader="none"/>
+        </w:tabs>
+        <w:rPr/>
       </w:pPr>
       <w:r>
         <w:rPr>
@@ -6583,7 +6611,19 @@
         <w:rPr>
           <w:sz w:val="20"/>
         </w:rPr>
-        <w:t>(0/0, 1/3)</w:t>
+        <w:t>(0/</w:t>
+      </w:r>
+      <w:r>
+        <w:rPr>
+          <w:sz w:val="20"/>
+        </w:rPr>
+        <w:t>1</w:t>
+      </w:r>
+      <w:r>
+        <w:rPr>
+          <w:sz w:val="20"/>
+        </w:rPr>
+        <w:t>, 1/3)</w:t>
         <w:tab/>
         <w:tab/>
         <w:tab/>
@@ -7365,10 +7405,7 @@
         <w:tabs>
           <w:tab w:val="left" w:pos="360" w:leader="none"/>
         </w:tabs>
-        <w:rPr>
-          <w:sz w:val="20"/>
-          <w:lang w:val="en-US"/>
-        </w:rPr>
+        <w:rPr/>
       </w:pPr>
       <w:r>
         <w:rPr>
@@ -7383,7 +7420,14 @@
         <w:tab/>
         <w:tab/>
         <w:tab/>
-        <w:t>0/0</w:t>
+        <w:t>0/</w:t>
+      </w:r>
+      <w:r>
+        <w:rPr>
+          <w:sz w:val="20"/>
+          <w:lang w:val="en-US"/>
+        </w:rPr>
+        <w:t>1</w:t>
       </w:r>
     </w:p>
     <w:p>
@@ -7886,15 +7930,19 @@
         <w:tabs>
           <w:tab w:val="left" w:pos="360" w:leader="none"/>
         </w:tabs>
-        <w:rPr>
-          <w:sz w:val="20"/>
-        </w:rPr>
-      </w:pPr>
-      <w:r>
-        <w:rPr>
-          <w:sz w:val="20"/>
-        </w:rPr>
-        <w:t>0/0</w:t>
+        <w:rPr/>
+      </w:pPr>
+      <w:r>
+        <w:rPr>
+          <w:sz w:val="20"/>
+        </w:rPr>
+        <w:t>0/</w:t>
+      </w:r>
+      <w:r>
+        <w:rPr>
+          <w:sz w:val="20"/>
+        </w:rPr>
+        <w:t>1</w:t>
       </w:r>
     </w:p>
     <w:p>
@@ -8022,15 +8070,19 @@
         <w:tabs>
           <w:tab w:val="left" w:pos="360" w:leader="none"/>
         </w:tabs>
-        <w:rPr>
-          <w:sz w:val="20"/>
-        </w:rPr>
-      </w:pPr>
-      <w:r>
-        <w:rPr>
-          <w:sz w:val="20"/>
-        </w:rPr>
-        <w:t>0/0</w:t>
+        <w:rPr/>
+      </w:pPr>
+      <w:r>
+        <w:rPr>
+          <w:sz w:val="20"/>
+        </w:rPr>
+        <w:t>0/</w:t>
+      </w:r>
+      <w:r>
+        <w:rPr>
+          <w:sz w:val="20"/>
+        </w:rPr>
+        <w:t>1</w:t>
       </w:r>
     </w:p>
     <w:p>
@@ -8056,15 +8108,19 @@
         <w:tabs>
           <w:tab w:val="left" w:pos="360" w:leader="none"/>
         </w:tabs>
-        <w:rPr>
-          <w:sz w:val="20"/>
-        </w:rPr>
-      </w:pPr>
-      <w:r>
-        <w:rPr>
-          <w:sz w:val="20"/>
-        </w:rPr>
-        <w:t>0/0</w:t>
+        <w:rPr/>
+      </w:pPr>
+      <w:r>
+        <w:rPr>
+          <w:sz w:val="20"/>
+        </w:rPr>
+        <w:t>0/</w:t>
+      </w:r>
+      <w:r>
+        <w:rPr>
+          <w:sz w:val="20"/>
+        </w:rPr>
+        <w:t>1</w:t>
       </w:r>
     </w:p>
     <w:p>
@@ -8536,15 +8592,19 @@
         <w:tabs>
           <w:tab w:val="left" w:pos="360" w:leader="none"/>
         </w:tabs>
-        <w:rPr>
-          <w:sz w:val="20"/>
-        </w:rPr>
-      </w:pPr>
-      <w:r>
-        <w:rPr>
-          <w:sz w:val="20"/>
-        </w:rPr>
-        <w:t>0/0</w:t>
+        <w:rPr/>
+      </w:pPr>
+      <w:r>
+        <w:rPr>
+          <w:sz w:val="20"/>
+        </w:rPr>
+        <w:t>0/</w:t>
+      </w:r>
+      <w:r>
+        <w:rPr>
+          <w:sz w:val="20"/>
+        </w:rPr>
+        <w:t>1</w:t>
       </w:r>
     </w:p>
     <w:p>
@@ -9559,7 +9619,7 @@
       <w:kern w:val="2"/>
       <w:sz w:val="24"/>
       <w:szCs w:val="24"/>
-      <w:lang w:eastAsia="ar-SA" w:bidi="hi-IN" w:val="ru-RU"/>
+      <w:lang w:val="ru-RU" w:eastAsia="ar-SA" w:bidi="hi-IN"/>
     </w:rPr>
   </w:style>
   <w:style w:type="paragraph" w:styleId="Heading1">
@@ -10471,6 +10531,143 @@
   </w:style>
   <w:style w:type="character" w:styleId="ListLabel112">
     <w:name w:val="ListLabel 112"/>
+    <w:qFormat/>
+    <w:rPr>
+      <w:rFonts w:eastAsia="" w:eastAsiaTheme="majorEastAsia"/>
+    </w:rPr>
+  </w:style>
+  <w:style w:type="character" w:styleId="ListLabel113">
+    <w:name w:val="ListLabel 113"/>
+    <w:qFormat/>
+    <w:rPr>
+      <w:rFonts w:eastAsia="Times New Roman" w:cs="Times New Roman"/>
+      <w:b/>
+      <w:kern w:val="2"/>
+      <w:sz w:val="20"/>
+      <w:lang w:val="ru-RU" w:eastAsia="ar-SA"/>
+    </w:rPr>
+  </w:style>
+  <w:style w:type="character" w:styleId="ListLabel114">
+    <w:name w:val="ListLabel 114"/>
+    <w:qFormat/>
+    <w:rPr>
+      <w:rFonts w:eastAsia="Times New Roman"/>
+    </w:rPr>
+  </w:style>
+  <w:style w:type="character" w:styleId="ListLabel115">
+    <w:name w:val="ListLabel 115"/>
+    <w:qFormat/>
+    <w:rPr>
+      <w:rFonts w:eastAsia="Times New Roman"/>
+    </w:rPr>
+  </w:style>
+  <w:style w:type="character" w:styleId="ListLabel116">
+    <w:name w:val="ListLabel 116"/>
+    <w:qFormat/>
+    <w:rPr>
+      <w:rFonts w:eastAsia="Times New Roman"/>
+    </w:rPr>
+  </w:style>
+  <w:style w:type="character" w:styleId="ListLabel117">
+    <w:name w:val="ListLabel 117"/>
+    <w:qFormat/>
+    <w:rPr>
+      <w:rFonts w:eastAsia="Times New Roman"/>
+    </w:rPr>
+  </w:style>
+  <w:style w:type="character" w:styleId="ListLabel118">
+    <w:name w:val="ListLabel 118"/>
+    <w:qFormat/>
+    <w:rPr>
+      <w:rFonts w:eastAsia="Times New Roman"/>
+    </w:rPr>
+  </w:style>
+  <w:style w:type="character" w:styleId="ListLabel119">
+    <w:name w:val="ListLabel 119"/>
+    <w:qFormat/>
+    <w:rPr>
+      <w:rFonts w:eastAsia="Times New Roman"/>
+    </w:rPr>
+  </w:style>
+  <w:style w:type="character" w:styleId="ListLabel120">
+    <w:name w:val="ListLabel 120"/>
+    <w:qFormat/>
+    <w:rPr>
+      <w:rFonts w:eastAsia="Times New Roman"/>
+    </w:rPr>
+  </w:style>
+  <w:style w:type="character" w:styleId="ListLabel121">
+    <w:name w:val="ListLabel 121"/>
+    <w:qFormat/>
+    <w:rPr>
+      <w:rFonts w:eastAsia="Times New Roman"/>
+    </w:rPr>
+  </w:style>
+  <w:style w:type="character" w:styleId="ListLabel122">
+    <w:name w:val="ListLabel 122"/>
+    <w:qFormat/>
+    <w:rPr>
+      <w:rFonts w:cs="Symbol"/>
+    </w:rPr>
+  </w:style>
+  <w:style w:type="character" w:styleId="ListLabel123">
+    <w:name w:val="ListLabel 123"/>
+    <w:qFormat/>
+    <w:rPr>
+      <w:rFonts w:cs="Courier New"/>
+    </w:rPr>
+  </w:style>
+  <w:style w:type="character" w:styleId="ListLabel124">
+    <w:name w:val="ListLabel 124"/>
+    <w:qFormat/>
+    <w:rPr>
+      <w:rFonts w:cs="Wingdings"/>
+    </w:rPr>
+  </w:style>
+  <w:style w:type="character" w:styleId="ListLabel125">
+    <w:name w:val="ListLabel 125"/>
+    <w:qFormat/>
+    <w:rPr>
+      <w:rFonts w:cs="Symbol"/>
+    </w:rPr>
+  </w:style>
+  <w:style w:type="character" w:styleId="ListLabel126">
+    <w:name w:val="ListLabel 126"/>
+    <w:qFormat/>
+    <w:rPr>
+      <w:rFonts w:cs="Courier New"/>
+    </w:rPr>
+  </w:style>
+  <w:style w:type="character" w:styleId="ListLabel127">
+    <w:name w:val="ListLabel 127"/>
+    <w:qFormat/>
+    <w:rPr>
+      <w:rFonts w:cs="Wingdings"/>
+    </w:rPr>
+  </w:style>
+  <w:style w:type="character" w:styleId="ListLabel128">
+    <w:name w:val="ListLabel 128"/>
+    <w:qFormat/>
+    <w:rPr>
+      <w:rFonts w:cs="Symbol"/>
+    </w:rPr>
+  </w:style>
+  <w:style w:type="character" w:styleId="ListLabel129">
+    <w:name w:val="ListLabel 129"/>
+    <w:qFormat/>
+    <w:rPr>
+      <w:rFonts w:cs="Courier New"/>
+    </w:rPr>
+  </w:style>
+  <w:style w:type="character" w:styleId="ListLabel130">
+    <w:name w:val="ListLabel 130"/>
+    <w:qFormat/>
+    <w:rPr>
+      <w:rFonts w:cs="Wingdings"/>
+    </w:rPr>
+  </w:style>
+  <w:style w:type="character" w:styleId="ListLabel131">
+    <w:name w:val="ListLabel 131"/>
     <w:qFormat/>
     <w:rPr>
       <w:rFonts w:eastAsia="" w:eastAsiaTheme="majorEastAsia"/>
